--- a/reports/网络编程实验报告6-5.docx
+++ b/reports/网络编程实验报告6-5.docx
@@ -1707,27 +1707,7 @@
           <w:sz w:val="24"/>
           <w:szCs w:val="24"/>
         </w:rPr>
-        <w:t>通过参数进行传递，</w:t>
-      </w:r>
-      <w:r>
-        <w:rPr>
-          <w:rFonts w:hint="default" w:asciiTheme="minorEastAsia" w:hAnsiTheme="minorEastAsia"/>
-          <w:b w:val="0"/>
-          <w:bCs w:val="0"/>
-          <w:sz w:val="24"/>
-          <w:szCs w:val="24"/>
-        </w:rPr>
-        <w:t>并且构建IP数据包的报头，代码</w:t>
-      </w:r>
-      <w:r>
-        <w:rPr>
-          <w:rFonts w:hint="default" w:asciiTheme="minorEastAsia" w:hAnsiTheme="minorEastAsia"/>
-          <w:b w:val="0"/>
-          <w:bCs w:val="0"/>
-          <w:sz w:val="24"/>
-          <w:szCs w:val="24"/>
-        </w:rPr>
-        <w:t>如下：</w:t>
+        <w:t>通过参数进行传递，并且构建IP数据包的报头，代码如下：</w:t>
       </w:r>
     </w:p>
     <w:p>
@@ -1989,20 +1969,20 @@
           <w:sz w:val="24"/>
           <w:szCs w:val="24"/>
         </w:rPr>
-        <w:t>代码续</w:t>
-      </w:r>
-    </w:p>
-    <w:p>
-      <w:pPr>
-        <w:ind w:firstLine="420" w:firstLineChars="0"/>
-        <w:rPr>
-          <w:rFonts w:hint="default" w:asciiTheme="minorEastAsia" w:hAnsiTheme="minorEastAsia"/>
-          <w:b w:val="0"/>
-          <w:bCs w:val="0"/>
-          <w:sz w:val="24"/>
-          <w:szCs w:val="24"/>
-        </w:rPr>
-      </w:pPr>
+        <w:t>然后是对接收到的数据包的数据信息进行输出，代码</w:t>
+      </w:r>
+      <w:r>
+        <w:rPr>
+          <w:rFonts w:hint="default" w:asciiTheme="minorEastAsia" w:hAnsiTheme="minorEastAsia"/>
+          <w:b w:val="0"/>
+          <w:bCs w:val="0"/>
+          <w:sz w:val="24"/>
+          <w:szCs w:val="24"/>
+        </w:rPr>
+        <w:t>续</w:t>
+      </w:r>
+      <w:bookmarkStart w:id="0" w:name="_GoBack"/>
+      <w:bookmarkEnd w:id="0"/>
     </w:p>
     <w:p>
       <w:pPr>
@@ -2133,8 +2113,6 @@
         </w:rPr>
         <w:t>Ping的IP为39.156.66.14（Baidu）Port=80</w:t>
       </w:r>
-      <w:bookmarkStart w:id="0" w:name="_GoBack"/>
-      <w:bookmarkEnd w:id="0"/>
     </w:p>
     <w:p>
       <w:pPr>
@@ -2238,7 +2216,29 @@
           <w:sz w:val="24"/>
           <w:szCs w:val="24"/>
         </w:rPr>
-        <w:t>Python进行了连续三次Ping的结果如下：</w:t>
+        <w:t>Python进行了连续</w:t>
+      </w:r>
+      <w:r>
+        <w:rPr>
+          <w:rFonts w:ascii="新宋体" w:hAnsi="新宋体" w:eastAsia="新宋体"/>
+          <w:b/>
+          <w:bCs/>
+          <w:color w:val="000000"/>
+          <w:sz w:val="24"/>
+          <w:szCs w:val="24"/>
+        </w:rPr>
+        <w:t>2</w:t>
+      </w:r>
+      <w:r>
+        <w:rPr>
+          <w:rFonts w:ascii="新宋体" w:hAnsi="新宋体" w:eastAsia="新宋体"/>
+          <w:b/>
+          <w:bCs/>
+          <w:color w:val="000000"/>
+          <w:sz w:val="24"/>
+          <w:szCs w:val="24"/>
+        </w:rPr>
+        <w:t>次Ping结果如下：</w:t>
       </w:r>
     </w:p>
     <w:p>
@@ -2426,7 +2426,7 @@
     <w:lsdException w:uiPriority="99" w:name="Body Text Indent 2"/>
     <w:lsdException w:uiPriority="99" w:name="Body Text Indent 3"/>
     <w:lsdException w:uiPriority="99" w:name="Block Text"/>
-    <w:lsdException w:uiPriority="99" w:semiHidden="0" w:name="Hyperlink"/>
+    <w:lsdException w:qFormat="1" w:uiPriority="99" w:semiHidden="0" w:name="Hyperlink"/>
     <w:lsdException w:uiPriority="99" w:name="FollowedHyperlink"/>
     <w:lsdException w:qFormat="1" w:unhideWhenUsed="0" w:uiPriority="22" w:semiHidden="0" w:name="Strong"/>
     <w:lsdException w:qFormat="1" w:unhideWhenUsed="0" w:uiPriority="20" w:semiHidden="0" w:name="Emphasis"/>
@@ -2684,6 +2684,7 @@
     <w:name w:val="Hyperlink"/>
     <w:basedOn w:val="5"/>
     <w:unhideWhenUsed/>
+    <w:qFormat/>
     <w:uiPriority w:val="99"/>
     <w:rPr>
       <w:color w:val="0000FF"/>
@@ -2759,6 +2760,7 @@
   <w:style w:type="paragraph" w:customStyle="1" w:styleId="13">
     <w:name w:val="List Paragraph"/>
     <w:basedOn w:val="1"/>
+    <w:qFormat/>
     <w:uiPriority w:val="99"/>
     <w:pPr>
       <w:ind w:firstLine="420" w:firstLineChars="200"/>
